--- a/Rapport/Project Report overview.docx
+++ b/Rapport/Project Report overview.docx
@@ -5051,21 +5051,24 @@
     <w:p>
       <w:pPr>
         <w:pStyle w:val="Listeavsnitt"/>
-        <w:numPr>
-          <w:ilvl w:val="0"/>
-          <w:numId w:val="7"/>
-        </w:numPr>
+        <w:ind w:left="360"/>
         <w:jc w:val="both"/>
         <w:outlineLvl w:val="0"/>
         <w:rPr>
-          <w:lang w:val="nb-NO"/>
-        </w:rPr>
-      </w:pPr>
-      <w:r>
-        <w:rPr>
-          <w:lang w:val="nb-NO"/>
-        </w:rPr>
-        <w:t>For mye likheter I klassene gir problemer med klassifisering</w:t>
+          <w:b/>
+          <w:bCs/>
+          <w:sz w:val="28"/>
+          <w:szCs w:val="28"/>
+        </w:rPr>
+      </w:pPr>
+      <w:r>
+        <w:rPr>
+          <w:b/>
+          <w:bCs/>
+          <w:sz w:val="28"/>
+          <w:szCs w:val="28"/>
+        </w:rPr>
+        <w:t>Frank:</w:t>
       </w:r>
     </w:p>
     <w:p>
@@ -5156,6 +5159,102 @@
         <w:jc w:val="both"/>
         <w:outlineLvl w:val="0"/>
         <w:rPr>
+          <w:b/>
+          <w:bCs/>
+          <w:sz w:val="28"/>
+          <w:szCs w:val="28"/>
+          <w:lang w:val="nb-NO"/>
+        </w:rPr>
+      </w:pPr>
+      <w:r>
+        <w:rPr>
+          <w:lang w:val="nb-NO"/>
+        </w:rPr>
+        <w:t xml:space="preserve">Lærerikt og veldig nyttig med DataProcessor og bruk av </w:t>
+      </w:r>
+      <w:proofErr w:type="spellStart"/>
+      <w:r>
+        <w:rPr>
+          <w:lang w:val="nb-NO"/>
+        </w:rPr>
+        <w:t>class</w:t>
+      </w:r>
+      <w:proofErr w:type="spellEnd"/>
+      <w:r>
+        <w:rPr>
+          <w:lang w:val="nb-NO"/>
+        </w:rPr>
+        <w:t xml:space="preserve"> for gjenbruk av kode</w:t>
+      </w:r>
+    </w:p>
+    <w:p>
+      <w:pPr>
+        <w:ind w:left="360"/>
+        <w:jc w:val="both"/>
+        <w:outlineLvl w:val="0"/>
+        <w:rPr>
+          <w:b/>
+          <w:bCs/>
+          <w:sz w:val="28"/>
+          <w:szCs w:val="28"/>
+          <w:lang w:val="nb-NO"/>
+        </w:rPr>
+      </w:pPr>
+    </w:p>
+    <w:p>
+      <w:pPr>
+        <w:ind w:left="360"/>
+        <w:jc w:val="both"/>
+        <w:outlineLvl w:val="0"/>
+        <w:rPr>
+          <w:b/>
+          <w:bCs/>
+          <w:sz w:val="28"/>
+          <w:szCs w:val="28"/>
+          <w:lang w:val="nb-NO"/>
+        </w:rPr>
+      </w:pPr>
+      <w:r>
+        <w:rPr>
+          <w:b/>
+          <w:bCs/>
+          <w:sz w:val="28"/>
+          <w:szCs w:val="28"/>
+          <w:lang w:val="nb-NO"/>
+        </w:rPr>
+        <w:t>Gabriel</w:t>
+      </w:r>
+    </w:p>
+    <w:p>
+      <w:pPr>
+        <w:pStyle w:val="Listeavsnitt"/>
+        <w:numPr>
+          <w:ilvl w:val="0"/>
+          <w:numId w:val="7"/>
+        </w:numPr>
+        <w:jc w:val="both"/>
+        <w:outlineLvl w:val="0"/>
+        <w:rPr>
+          <w:lang w:val="nb-NO"/>
+        </w:rPr>
+      </w:pPr>
+      <w:r>
+        <w:rPr>
+          <w:lang w:val="nb-NO"/>
+        </w:rPr>
+        <w:t>For mye likheter I klassene gir problemer med klassifisering</w:t>
+      </w:r>
+    </w:p>
+    <w:p>
+      <w:pPr>
+        <w:pStyle w:val="Listeavsnitt"/>
+        <w:numPr>
+          <w:ilvl w:val="0"/>
+          <w:numId w:val="7"/>
+        </w:numPr>
+        <w:jc w:val="both"/>
+        <w:outlineLvl w:val="0"/>
+        <w:rPr>
           <w:lang w:val="nb-NO"/>
         </w:rPr>
       </w:pPr>
@@ -5165,6 +5264,49 @@
         </w:rPr>
         <w:t>Er resultatene gode nok for faktisk bruk i virkeligheten?</w:t>
       </w:r>
+    </w:p>
+    <w:p>
+      <w:pPr>
+        <w:pStyle w:val="Listeavsnitt"/>
+        <w:numPr>
+          <w:ilvl w:val="0"/>
+          <w:numId w:val="7"/>
+        </w:numPr>
+        <w:jc w:val="both"/>
+        <w:outlineLvl w:val="0"/>
+        <w:rPr>
+          <w:lang w:val="nb-NO"/>
+        </w:rPr>
+      </w:pPr>
+      <w:r>
+        <w:rPr>
+          <w:lang w:val="nb-NO"/>
+        </w:rPr>
+        <w:t xml:space="preserve">Referere til </w:t>
+      </w:r>
+      <w:proofErr w:type="spellStart"/>
+      <w:r>
+        <w:rPr>
+          <w:lang w:val="nb-NO"/>
+        </w:rPr>
+        <w:t>objective</w:t>
+      </w:r>
+      <w:proofErr w:type="spellEnd"/>
+      <w:r>
+        <w:rPr>
+          <w:lang w:val="nb-NO"/>
+        </w:rPr>
+        <w:t xml:space="preserve"> og om vi «oppnådde» målet</w:t>
+      </w:r>
+    </w:p>
+    <w:p>
+      <w:pPr>
+        <w:jc w:val="both"/>
+        <w:outlineLvl w:val="0"/>
+        <w:rPr>
+          <w:lang w:val="nb-NO"/>
+        </w:rPr>
+      </w:pPr>
     </w:p>
     <w:p>
       <w:pPr>
@@ -5242,7 +5384,6 @@
           <w:szCs w:val="28"/>
           <w:lang w:val="en-GB"/>
         </w:rPr>
-        <w:lastRenderedPageBreak/>
         <w:t>References</w:t>
       </w:r>
       <w:bookmarkEnd w:id="15"/>
